--- a/UML/Übungsblatt2/Aufg7/aufgabe7.docx
+++ b/UML/Übungsblatt2/Aufg7/aufgabe7.docx
@@ -6,10 +6,7 @@
     <w:p/>
     <w:p/>
     <w:p/>
-    <w:p>
-      <w:bookmarkStart w:id="0" w:name="_GoBack"/>
-      <w:bookmarkEnd w:id="0"/>
-    </w:p>
+    <w:p/>
     <w:p/>
     <w:p>
       <w:r>
@@ -751,9 +748,466 @@
           <w:noProof/>
         </w:rPr>
         <mc:AlternateContent>
+          <mc:Choice Requires="wpg">
+            <w:drawing>
+              <wp:anchor distT="0" distB="0" distL="114300" distR="114300" simplePos="0" relativeHeight="251673600" behindDoc="0" locked="0" layoutInCell="1" allowOverlap="1" wp14:anchorId="4707BCE5" wp14:editId="3D840347">
+                <wp:simplePos x="0" y="0"/>
+                <wp:positionH relativeFrom="column">
+                  <wp:posOffset>2503805</wp:posOffset>
+                </wp:positionH>
+                <wp:positionV relativeFrom="paragraph">
+                  <wp:posOffset>1971040</wp:posOffset>
+                </wp:positionV>
+                <wp:extent cx="949252" cy="370205"/>
+                <wp:effectExtent l="0" t="0" r="3810" b="0"/>
+                <wp:wrapNone/>
+                <wp:docPr id="28" name="Gruppieren 11">
+                  <a:extLst xmlns:a="http://schemas.openxmlformats.org/drawingml/2006/main"/>
+                </wp:docPr>
+                <wp:cNvGraphicFramePr/>
+                <a:graphic xmlns:a="http://schemas.openxmlformats.org/drawingml/2006/main">
+                  <a:graphicData uri="http://schemas.microsoft.com/office/word/2010/wordprocessingGroup">
+                    <wpg:wgp>
+                      <wpg:cNvGrpSpPr/>
+                      <wpg:grpSpPr>
+                        <a:xfrm>
+                          <a:off x="0" y="0"/>
+                          <a:ext cx="949252" cy="370205"/>
+                          <a:chOff x="0" y="-6350"/>
+                          <a:chExt cx="949524" cy="370205"/>
+                        </a:xfrm>
+                      </wpg:grpSpPr>
+                      <wps:wsp>
+                        <wps:cNvPr id="29" name="Gerader Verbinder 29">
+                          <a:extLst/>
+                        </wps:cNvPr>
+                        <wps:cNvCnPr>
+                          <a:cxnSpLocks/>
+                        </wps:cNvCnPr>
+                        <wps:spPr>
+                          <a:xfrm>
+                            <a:off x="0" y="309130"/>
+                            <a:ext cx="907040" cy="0"/>
+                          </a:xfrm>
+                          <a:prstGeom prst="line">
+                            <a:avLst/>
+                          </a:prstGeom>
+                        </wps:spPr>
+                        <wps:style>
+                          <a:lnRef idx="1">
+                            <a:schemeClr val="dk1"/>
+                          </a:lnRef>
+                          <a:fillRef idx="0">
+                            <a:schemeClr val="dk1"/>
+                          </a:fillRef>
+                          <a:effectRef idx="0">
+                            <a:schemeClr val="dk1"/>
+                          </a:effectRef>
+                          <a:fontRef idx="minor">
+                            <a:schemeClr val="tx1"/>
+                          </a:fontRef>
+                        </wps:style>
+                        <wps:bodyPr/>
+                      </wps:wsp>
+                      <wps:wsp>
+                        <wps:cNvPr id="30" name="Textfeld 9">
+                          <a:extLst/>
+                        </wps:cNvPr>
+                        <wps:cNvSpPr txBox="1"/>
+                        <wps:spPr>
+                          <a:xfrm>
+                            <a:off x="622405" y="-6350"/>
+                            <a:ext cx="327119" cy="370205"/>
+                          </a:xfrm>
+                          <a:prstGeom prst="rect">
+                            <a:avLst/>
+                          </a:prstGeom>
+                          <a:noFill/>
+                        </wps:spPr>
+                        <wps:txbx>
+                          <w:txbxContent>
+                            <w:p>
+                              <w:pPr>
+                                <w:pStyle w:val="StandardWeb"/>
+                                <w:spacing w:before="0" w:beforeAutospacing="0" w:after="0" w:afterAutospacing="0"/>
+                              </w:pPr>
+                              <w:bookmarkStart w:id="0" w:name="_GoBack"/>
+                              <w:r>
+                                <w:rPr>
+                                  <w:rFonts w:asciiTheme="minorHAnsi" w:hAnsi="Calibri" w:cstheme="minorBidi"/>
+                                  <w:color w:val="000000" w:themeColor="text1"/>
+                                  <w:kern w:val="24"/>
+                                  <w:sz w:val="36"/>
+                                  <w:szCs w:val="36"/>
+                                </w:rPr>
+                                <w:t>d</w:t>
+                              </w:r>
+                              <w:bookmarkEnd w:id="0"/>
+                            </w:p>
+                          </w:txbxContent>
+                        </wps:txbx>
+                        <wps:bodyPr wrap="square" rtlCol="0">
+                          <a:spAutoFit/>
+                        </wps:bodyPr>
+                      </wps:wsp>
+                    </wpg:wgp>
+                  </a:graphicData>
+                </a:graphic>
+                <wp14:sizeRelH relativeFrom="margin">
+                  <wp14:pctWidth>0</wp14:pctWidth>
+                </wp14:sizeRelH>
+                <wp14:sizeRelV relativeFrom="margin">
+                  <wp14:pctHeight>0</wp14:pctHeight>
+                </wp14:sizeRelV>
+              </wp:anchor>
+            </w:drawing>
+          </mc:Choice>
+          <mc:Fallback>
+            <w:pict>
+              <v:group w14:anchorId="4707BCE5" id="Gruppieren 11" o:spid="_x0000_s1038" style="position:absolute;left:0;text-align:left;margin-left:197.15pt;margin-top:155.2pt;width:74.75pt;height:29.15pt;z-index:251673600;mso-width-relative:margin;mso-height-relative:margin" coordorigin=",-63" coordsize="9495,3702" o:gfxdata="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">
+                <v:line id="Gerader Verbinder 29" o:spid="_x0000_s1039" style="position:absolute;visibility:visible;mso-wrap-style:square" from="0,3091" to="9070,3091" o:connectortype="straight" o:gfxdata="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" strokecolor="black [3200]" strokeweight=".5pt">
+                  <v:stroke joinstyle="miter"/>
+                  <o:lock v:ext="edit" shapetype="f"/>
+                </v:line>
+                <v:shape id="Textfeld 9" o:spid="_x0000_s1040" type="#_x0000_t202" style="position:absolute;left:6224;top:-63;width:3271;height:3701;visibility:visible;mso-wrap-style:square;v-text-anchor:top" o:gfxdata="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" filled="f" stroked="f">
+                  <v:textbox style="mso-fit-shape-to-text:t">
+                    <w:txbxContent>
+                      <w:p>
+                        <w:pPr>
+                          <w:pStyle w:val="StandardWeb"/>
+                          <w:spacing w:before="0" w:beforeAutospacing="0" w:after="0" w:afterAutospacing="0"/>
+                        </w:pPr>
+                        <w:bookmarkStart w:id="1" w:name="_GoBack"/>
+                        <w:r>
+                          <w:rPr>
+                            <w:rFonts w:asciiTheme="minorHAnsi" w:hAnsi="Calibri" w:cstheme="minorBidi"/>
+                            <w:color w:val="000000" w:themeColor="text1"/>
+                            <w:kern w:val="24"/>
+                            <w:sz w:val="36"/>
+                            <w:szCs w:val="36"/>
+                          </w:rPr>
+                          <w:t>d</w:t>
+                        </w:r>
+                        <w:bookmarkEnd w:id="1"/>
+                      </w:p>
+                    </w:txbxContent>
+                  </v:textbox>
+                </v:shape>
+              </v:group>
+            </w:pict>
+          </mc:Fallback>
+        </mc:AlternateContent>
+      </w:r>
+      <w:r>
+        <w:rPr>
+          <w:noProof/>
+        </w:rPr>
+        <mc:AlternateContent>
+          <mc:Choice Requires="wpg">
+            <w:drawing>
+              <wp:anchor distT="0" distB="0" distL="114300" distR="114300" simplePos="0" relativeHeight="251671552" behindDoc="0" locked="0" layoutInCell="1" allowOverlap="1" wp14:anchorId="302D6231" wp14:editId="1F1AA352">
+                <wp:simplePos x="0" y="0"/>
+                <wp:positionH relativeFrom="column">
+                  <wp:posOffset>2891155</wp:posOffset>
+                </wp:positionH>
+                <wp:positionV relativeFrom="paragraph">
+                  <wp:posOffset>369570</wp:posOffset>
+                </wp:positionV>
+                <wp:extent cx="516255" cy="368300"/>
+                <wp:effectExtent l="0" t="0" r="36195" b="0"/>
+                <wp:wrapNone/>
+                <wp:docPr id="25" name="Gruppieren 11">
+                  <a:extLst xmlns:a="http://schemas.openxmlformats.org/drawingml/2006/main"/>
+                </wp:docPr>
+                <wp:cNvGraphicFramePr/>
+                <a:graphic xmlns:a="http://schemas.openxmlformats.org/drawingml/2006/main">
+                  <a:graphicData uri="http://schemas.microsoft.com/office/word/2010/wordprocessingGroup">
+                    <wpg:wgp>
+                      <wpg:cNvGrpSpPr/>
+                      <wpg:grpSpPr>
+                        <a:xfrm>
+                          <a:off x="0" y="0"/>
+                          <a:ext cx="516255" cy="368300"/>
+                          <a:chOff x="0" y="5508"/>
+                          <a:chExt cx="907040" cy="369332"/>
+                        </a:xfrm>
+                      </wpg:grpSpPr>
+                      <wps:wsp>
+                        <wps:cNvPr id="26" name="Gerader Verbinder 26">
+                          <a:extLst/>
+                        </wps:cNvPr>
+                        <wps:cNvCnPr>
+                          <a:cxnSpLocks/>
+                        </wps:cNvCnPr>
+                        <wps:spPr>
+                          <a:xfrm>
+                            <a:off x="0" y="309130"/>
+                            <a:ext cx="907040" cy="0"/>
+                          </a:xfrm>
+                          <a:prstGeom prst="line">
+                            <a:avLst/>
+                          </a:prstGeom>
+                        </wps:spPr>
+                        <wps:style>
+                          <a:lnRef idx="1">
+                            <a:schemeClr val="dk1"/>
+                          </a:lnRef>
+                          <a:fillRef idx="0">
+                            <a:schemeClr val="dk1"/>
+                          </a:fillRef>
+                          <a:effectRef idx="0">
+                            <a:schemeClr val="dk1"/>
+                          </a:effectRef>
+                          <a:fontRef idx="minor">
+                            <a:schemeClr val="tx1"/>
+                          </a:fontRef>
+                        </wps:style>
+                        <wps:bodyPr/>
+                      </wps:wsp>
+                      <wps:wsp>
+                        <wps:cNvPr id="27" name="Textfeld 9">
+                          <a:extLst/>
+                        </wps:cNvPr>
+                        <wps:cNvSpPr txBox="1"/>
+                        <wps:spPr>
+                          <a:xfrm>
+                            <a:off x="480951" y="5508"/>
+                            <a:ext cx="257174" cy="369332"/>
+                          </a:xfrm>
+                          <a:prstGeom prst="rect">
+                            <a:avLst/>
+                          </a:prstGeom>
+                          <a:noFill/>
+                        </wps:spPr>
+                        <wps:txbx>
+                          <w:txbxContent>
+                            <w:p>
+                              <w:pPr>
+                                <w:pStyle w:val="StandardWeb"/>
+                                <w:spacing w:before="0" w:beforeAutospacing="0" w:after="0" w:afterAutospacing="0"/>
+                              </w:pPr>
+                              <w:r>
+                                <w:rPr>
+                                  <w:rFonts w:asciiTheme="minorHAnsi" w:hAnsi="Calibri" w:cstheme="minorBidi"/>
+                                  <w:color w:val="000000" w:themeColor="text1"/>
+                                  <w:kern w:val="24"/>
+                                  <w:sz w:val="36"/>
+                                  <w:szCs w:val="36"/>
+                                </w:rPr>
+                                <w:t>c</w:t>
+                              </w:r>
+                            </w:p>
+                          </w:txbxContent>
+                        </wps:txbx>
+                        <wps:bodyPr wrap="square" rtlCol="0">
+                          <a:noAutofit/>
+                        </wps:bodyPr>
+                      </wps:wsp>
+                    </wpg:wgp>
+                  </a:graphicData>
+                </a:graphic>
+                <wp14:sizeRelH relativeFrom="margin">
+                  <wp14:pctWidth>0</wp14:pctWidth>
+                </wp14:sizeRelH>
+                <wp14:sizeRelV relativeFrom="margin">
+                  <wp14:pctHeight>0</wp14:pctHeight>
+                </wp14:sizeRelV>
+              </wp:anchor>
+            </w:drawing>
+          </mc:Choice>
+          <mc:Fallback>
+            <w:pict>
+              <v:group w14:anchorId="302D6231" id="_x0000_s1041" style="position:absolute;left:0;text-align:left;margin-left:227.65pt;margin-top:29.1pt;width:40.65pt;height:29pt;z-index:251671552;mso-width-relative:margin;mso-height-relative:margin" coordorigin=",55" coordsize="9070,3693" o:gfxdata="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">
+                <v:line id="Gerader Verbinder 26" o:spid="_x0000_s1042" style="position:absolute;visibility:visible;mso-wrap-style:square" from="0,3091" to="9070,3091" o:connectortype="straight" o:gfxdata="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" strokecolor="black [3200]" strokeweight=".5pt">
+                  <v:stroke joinstyle="miter"/>
+                  <o:lock v:ext="edit" shapetype="f"/>
+                </v:line>
+                <v:shape id="Textfeld 9" o:spid="_x0000_s1043" type="#_x0000_t202" style="position:absolute;left:4809;top:55;width:2572;height:3693;visibility:visible;mso-wrap-style:square;v-text-anchor:top" o:gfxdata="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" filled="f" stroked="f">
+                  <v:textbox>
+                    <w:txbxContent>
+                      <w:p>
+                        <w:pPr>
+                          <w:pStyle w:val="StandardWeb"/>
+                          <w:spacing w:before="0" w:beforeAutospacing="0" w:after="0" w:afterAutospacing="0"/>
+                        </w:pPr>
+                        <w:r>
+                          <w:rPr>
+                            <w:rFonts w:asciiTheme="minorHAnsi" w:hAnsi="Calibri" w:cstheme="minorBidi"/>
+                            <w:color w:val="000000" w:themeColor="text1"/>
+                            <w:kern w:val="24"/>
+                            <w:sz w:val="36"/>
+                            <w:szCs w:val="36"/>
+                          </w:rPr>
+                          <w:t>c</w:t>
+                        </w:r>
+                      </w:p>
+                    </w:txbxContent>
+                  </v:textbox>
+                </v:shape>
+              </v:group>
+            </w:pict>
+          </mc:Fallback>
+        </mc:AlternateContent>
+      </w:r>
+      <w:r>
+        <w:rPr>
+          <w:noProof/>
+        </w:rPr>
+        <mc:AlternateContent>
+          <mc:Choice Requires="wpg">
+            <w:drawing>
+              <wp:anchor distT="0" distB="0" distL="114300" distR="114300" simplePos="0" relativeHeight="251669504" behindDoc="0" locked="0" layoutInCell="1" allowOverlap="1" wp14:anchorId="644CDDC8" wp14:editId="25832491">
+                <wp:simplePos x="0" y="0"/>
+                <wp:positionH relativeFrom="column">
+                  <wp:posOffset>1043305</wp:posOffset>
+                </wp:positionH>
+                <wp:positionV relativeFrom="paragraph">
+                  <wp:posOffset>554990</wp:posOffset>
+                </wp:positionV>
+                <wp:extent cx="492760" cy="530860"/>
+                <wp:effectExtent l="0" t="0" r="21590" b="0"/>
+                <wp:wrapNone/>
+                <wp:docPr id="22" name="Gruppieren 11">
+                  <a:extLst xmlns:a="http://schemas.openxmlformats.org/drawingml/2006/main"/>
+                </wp:docPr>
+                <wp:cNvGraphicFramePr/>
+                <a:graphic xmlns:a="http://schemas.openxmlformats.org/drawingml/2006/main">
+                  <a:graphicData uri="http://schemas.microsoft.com/office/word/2010/wordprocessingGroup">
+                    <wpg:wgp>
+                      <wpg:cNvGrpSpPr/>
+                      <wpg:grpSpPr>
+                        <a:xfrm>
+                          <a:off x="0" y="0"/>
+                          <a:ext cx="492760" cy="530860"/>
+                          <a:chOff x="0" y="83843"/>
+                          <a:chExt cx="907040" cy="369332"/>
+                        </a:xfrm>
+                      </wpg:grpSpPr>
+                      <wps:wsp>
+                        <wps:cNvPr id="23" name="Gerader Verbinder 23">
+                          <a:extLst/>
+                        </wps:cNvPr>
+                        <wps:cNvCnPr>
+                          <a:cxnSpLocks/>
+                        </wps:cNvCnPr>
+                        <wps:spPr>
+                          <a:xfrm>
+                            <a:off x="0" y="309130"/>
+                            <a:ext cx="907040" cy="0"/>
+                          </a:xfrm>
+                          <a:prstGeom prst="line">
+                            <a:avLst/>
+                          </a:prstGeom>
+                        </wps:spPr>
+                        <wps:style>
+                          <a:lnRef idx="1">
+                            <a:schemeClr val="dk1"/>
+                          </a:lnRef>
+                          <a:fillRef idx="0">
+                            <a:schemeClr val="dk1"/>
+                          </a:fillRef>
+                          <a:effectRef idx="0">
+                            <a:schemeClr val="dk1"/>
+                          </a:effectRef>
+                          <a:fontRef idx="minor">
+                            <a:schemeClr val="tx1"/>
+                          </a:fontRef>
+                        </wps:style>
+                        <wps:bodyPr/>
+                      </wps:wsp>
+                      <wps:wsp>
+                        <wps:cNvPr id="24" name="Textfeld 9">
+                          <a:extLst/>
+                        </wps:cNvPr>
+                        <wps:cNvSpPr txBox="1"/>
+                        <wps:spPr>
+                          <a:xfrm>
+                            <a:off x="511866" y="83843"/>
+                            <a:ext cx="257175" cy="369332"/>
+                          </a:xfrm>
+                          <a:prstGeom prst="rect">
+                            <a:avLst/>
+                          </a:prstGeom>
+                          <a:noFill/>
+                        </wps:spPr>
+                        <wps:txbx>
+                          <w:txbxContent>
+                            <w:p>
+                              <w:pPr>
+                                <w:pStyle w:val="StandardWeb"/>
+                                <w:spacing w:before="0" w:beforeAutospacing="0" w:after="0" w:afterAutospacing="0"/>
+                              </w:pPr>
+                              <w:r>
+                                <w:rPr>
+                                  <w:rFonts w:asciiTheme="minorHAnsi" w:hAnsi="Calibri" w:cstheme="minorBidi"/>
+                                  <w:color w:val="000000" w:themeColor="text1"/>
+                                  <w:kern w:val="24"/>
+                                  <w:sz w:val="36"/>
+                                  <w:szCs w:val="36"/>
+                                </w:rPr>
+                                <w:t>b</w:t>
+                              </w:r>
+                            </w:p>
+                          </w:txbxContent>
+                        </wps:txbx>
+                        <wps:bodyPr wrap="square" rtlCol="0">
+                          <a:noAutofit/>
+                        </wps:bodyPr>
+                      </wps:wsp>
+                    </wpg:wgp>
+                  </a:graphicData>
+                </a:graphic>
+                <wp14:sizeRelH relativeFrom="margin">
+                  <wp14:pctWidth>0</wp14:pctWidth>
+                </wp14:sizeRelH>
+                <wp14:sizeRelV relativeFrom="margin">
+                  <wp14:pctHeight>0</wp14:pctHeight>
+                </wp14:sizeRelV>
+              </wp:anchor>
+            </w:drawing>
+          </mc:Choice>
+          <mc:Fallback>
+            <w:pict>
+              <v:group w14:anchorId="644CDDC8" id="_x0000_s1044" style="position:absolute;left:0;text-align:left;margin-left:82.15pt;margin-top:43.7pt;width:38.8pt;height:41.8pt;z-index:251669504;mso-width-relative:margin;mso-height-relative:margin" coordorigin=",838" coordsize="9070,3693" o:gfxdata="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">
+                <v:line id="Gerader Verbinder 23" o:spid="_x0000_s1045" style="position:absolute;visibility:visible;mso-wrap-style:square" from="0,3091" to="9070,3091" o:connectortype="straight" o:gfxdata="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" strokecolor="black [3200]" strokeweight=".5pt">
+                  <v:stroke joinstyle="miter"/>
+                  <o:lock v:ext="edit" shapetype="f"/>
+                </v:line>
+                <v:shape id="Textfeld 9" o:spid="_x0000_s1046" type="#_x0000_t202" style="position:absolute;left:5118;top:838;width:2572;height:3693;visibility:visible;mso-wrap-style:square;v-text-anchor:top" o:gfxdata="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" filled="f" stroked="f">
+                  <v:textbox>
+                    <w:txbxContent>
+                      <w:p>
+                        <w:pPr>
+                          <w:pStyle w:val="StandardWeb"/>
+                          <w:spacing w:before="0" w:beforeAutospacing="0" w:after="0" w:afterAutospacing="0"/>
+                        </w:pPr>
+                        <w:r>
+                          <w:rPr>
+                            <w:rFonts w:asciiTheme="minorHAnsi" w:hAnsi="Calibri" w:cstheme="minorBidi"/>
+                            <w:color w:val="000000" w:themeColor="text1"/>
+                            <w:kern w:val="24"/>
+                            <w:sz w:val="36"/>
+                            <w:szCs w:val="36"/>
+                          </w:rPr>
+                          <w:t>b</w:t>
+                        </w:r>
+                      </w:p>
+                    </w:txbxContent>
+                  </v:textbox>
+                </v:shape>
+              </v:group>
+            </w:pict>
+          </mc:Fallback>
+        </mc:AlternateContent>
+      </w:r>
+      <w:r>
+        <w:rPr>
+          <w:noProof/>
+        </w:rPr>
+        <mc:AlternateContent>
           <mc:Choice Requires="wps">
             <w:drawing>
-              <wp:anchor distT="0" distB="0" distL="114300" distR="114300" simplePos="0" relativeHeight="251674624" behindDoc="0" locked="0" layoutInCell="1" allowOverlap="1" wp14:anchorId="17377F31" wp14:editId="47173B3D">
+              <wp:anchor distT="0" distB="0" distL="114300" distR="114300" simplePos="0" relativeHeight="251674624" behindDoc="0" locked="0" layoutInCell="1" allowOverlap="1" wp14:anchorId="17377F31" wp14:editId="21AB2E32">
                 <wp:simplePos x="0" y="0"/>
                 <wp:positionH relativeFrom="column">
                   <wp:posOffset>2503363</wp:posOffset>
@@ -805,453 +1259,9 @@
           </mc:Choice>
           <mc:Fallback>
             <w:pict>
-              <v:line w14:anchorId="2E433851" id="Gerader Verbinder 31" o:spid="_x0000_s1026" style="position:absolute;flip:y;z-index:251674624;visibility:visible;mso-wrap-style:square;mso-width-percent:0;mso-wrap-distance-left:9pt;mso-wrap-distance-top:0;mso-wrap-distance-right:9pt;mso-wrap-distance-bottom:0;mso-position-horizontal:absolute;mso-position-horizontal-relative:text;mso-position-vertical:absolute;mso-position-vertical-relative:text;mso-width-percent:0;mso-width-relative:margin" from="197.1pt,112.65pt" to="202.75pt,180.15pt" o:gfxdata="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" strokecolor="black [3200]" strokeweight=".5pt">
+              <v:line w14:anchorId="49BA2046" id="Gerader Verbinder 31" o:spid="_x0000_s1026" style="position:absolute;flip:y;z-index:251674624;visibility:visible;mso-wrap-style:square;mso-width-percent:0;mso-wrap-distance-left:9pt;mso-wrap-distance-top:0;mso-wrap-distance-right:9pt;mso-wrap-distance-bottom:0;mso-position-horizontal:absolute;mso-position-horizontal-relative:text;mso-position-vertical:absolute;mso-position-vertical-relative:text;mso-width-percent:0;mso-width-relative:margin" from="197.1pt,112.65pt" to="202.75pt,180.15pt" o:gfxdata="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" strokecolor="black [3200]" strokeweight=".5pt">
                 <v:stroke joinstyle="miter"/>
               </v:line>
-            </w:pict>
-          </mc:Fallback>
-        </mc:AlternateContent>
-      </w:r>
-      <w:r>
-        <w:rPr>
-          <w:noProof/>
-        </w:rPr>
-        <mc:AlternateContent>
-          <mc:Choice Requires="wpg">
-            <w:drawing>
-              <wp:anchor distT="0" distB="0" distL="114300" distR="114300" simplePos="0" relativeHeight="251673600" behindDoc="0" locked="0" layoutInCell="1" allowOverlap="1" wp14:anchorId="4707BCE5" wp14:editId="0EE686C5">
-                <wp:simplePos x="0" y="0"/>
-                <wp:positionH relativeFrom="column">
-                  <wp:posOffset>2504330</wp:posOffset>
-                </wp:positionH>
-                <wp:positionV relativeFrom="paragraph">
-                  <wp:posOffset>1979239</wp:posOffset>
-                </wp:positionV>
-                <wp:extent cx="907040" cy="370205"/>
-                <wp:effectExtent l="0" t="0" r="26670" b="0"/>
-                <wp:wrapNone/>
-                <wp:docPr id="28" name="Gruppieren 11">
-                  <a:extLst xmlns:a="http://schemas.openxmlformats.org/drawingml/2006/main"/>
-                </wp:docPr>
-                <wp:cNvGraphicFramePr/>
-                <a:graphic xmlns:a="http://schemas.openxmlformats.org/drawingml/2006/main">
-                  <a:graphicData uri="http://schemas.microsoft.com/office/word/2010/wordprocessingGroup">
-                    <wpg:wgp>
-                      <wpg:cNvGrpSpPr/>
-                      <wpg:grpSpPr>
-                        <a:xfrm>
-                          <a:off x="0" y="0"/>
-                          <a:ext cx="907040" cy="370205"/>
-                          <a:chOff x="0" y="0"/>
-                          <a:chExt cx="907040" cy="370205"/>
-                        </a:xfrm>
-                      </wpg:grpSpPr>
-                      <wps:wsp>
-                        <wps:cNvPr id="29" name="Gerader Verbinder 29">
-                          <a:extLst/>
-                        </wps:cNvPr>
-                        <wps:cNvCnPr>
-                          <a:cxnSpLocks/>
-                        </wps:cNvCnPr>
-                        <wps:spPr>
-                          <a:xfrm>
-                            <a:off x="0" y="309130"/>
-                            <a:ext cx="907040" cy="0"/>
-                          </a:xfrm>
-                          <a:prstGeom prst="line">
-                            <a:avLst/>
-                          </a:prstGeom>
-                        </wps:spPr>
-                        <wps:style>
-                          <a:lnRef idx="1">
-                            <a:schemeClr val="dk1"/>
-                          </a:lnRef>
-                          <a:fillRef idx="0">
-                            <a:schemeClr val="dk1"/>
-                          </a:fillRef>
-                          <a:effectRef idx="0">
-                            <a:schemeClr val="dk1"/>
-                          </a:effectRef>
-                          <a:fontRef idx="minor">
-                            <a:schemeClr val="tx1"/>
-                          </a:fontRef>
-                        </wps:style>
-                        <wps:bodyPr/>
-                      </wps:wsp>
-                      <wps:wsp>
-                        <wps:cNvPr id="30" name="Textfeld 9">
-                          <a:extLst/>
-                        </wps:cNvPr>
-                        <wps:cNvSpPr txBox="1"/>
-                        <wps:spPr>
-                          <a:xfrm>
-                            <a:off x="324746" y="0"/>
-                            <a:ext cx="256540" cy="370205"/>
-                          </a:xfrm>
-                          <a:prstGeom prst="rect">
-                            <a:avLst/>
-                          </a:prstGeom>
-                          <a:noFill/>
-                        </wps:spPr>
-                        <wps:txbx>
-                          <w:txbxContent>
-                            <w:p>
-                              <w:pPr>
-                                <w:pStyle w:val="StandardWeb"/>
-                                <w:spacing w:before="0" w:beforeAutospacing="0" w:after="0" w:afterAutospacing="0"/>
-                              </w:pPr>
-                              <w:r>
-                                <w:rPr>
-                                  <w:rFonts w:asciiTheme="minorHAnsi" w:hAnsi="Calibri" w:cstheme="minorBidi"/>
-                                  <w:color w:val="000000" w:themeColor="text1"/>
-                                  <w:kern w:val="24"/>
-                                  <w:sz w:val="36"/>
-                                  <w:szCs w:val="36"/>
-                                </w:rPr>
-                                <w:t>d</w:t>
-                              </w:r>
-                            </w:p>
-                          </w:txbxContent>
-                        </wps:txbx>
-                        <wps:bodyPr wrap="square" rtlCol="0">
-                          <a:spAutoFit/>
-                        </wps:bodyPr>
-                      </wps:wsp>
-                    </wpg:wgp>
-                  </a:graphicData>
-                </a:graphic>
-              </wp:anchor>
-            </w:drawing>
-          </mc:Choice>
-          <mc:Fallback>
-            <w:pict>
-              <v:group w14:anchorId="4707BCE5" id="Gruppieren 11" o:spid="_x0000_s1038" style="position:absolute;left:0;text-align:left;margin-left:197.2pt;margin-top:155.85pt;width:71.4pt;height:29.15pt;z-index:251673600" coordsize="9070,3702" o:gfxdata="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">
-                <v:line id="Gerader Verbinder 29" o:spid="_x0000_s1039" style="position:absolute;visibility:visible;mso-wrap-style:square" from="0,3091" to="9070,3091" o:connectortype="straight" o:gfxdata="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" strokecolor="black [3200]" strokeweight=".5pt">
-                  <v:stroke joinstyle="miter"/>
-                  <o:lock v:ext="edit" shapetype="f"/>
-                </v:line>
-                <v:shape id="Textfeld 9" o:spid="_x0000_s1040" type="#_x0000_t202" style="position:absolute;left:3247;width:2565;height:3702;visibility:visible;mso-wrap-style:square;v-text-anchor:top" o:gfxdata="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" filled="f" stroked="f">
-                  <v:textbox style="mso-fit-shape-to-text:t">
-                    <w:txbxContent>
-                      <w:p>
-                        <w:pPr>
-                          <w:pStyle w:val="StandardWeb"/>
-                          <w:spacing w:before="0" w:beforeAutospacing="0" w:after="0" w:afterAutospacing="0"/>
-                        </w:pPr>
-                        <w:r>
-                          <w:rPr>
-                            <w:rFonts w:asciiTheme="minorHAnsi" w:hAnsi="Calibri" w:cstheme="minorBidi"/>
-                            <w:color w:val="000000" w:themeColor="text1"/>
-                            <w:kern w:val="24"/>
-                            <w:sz w:val="36"/>
-                            <w:szCs w:val="36"/>
-                          </w:rPr>
-                          <w:t>d</w:t>
-                        </w:r>
-                      </w:p>
-                    </w:txbxContent>
-                  </v:textbox>
-                </v:shape>
-              </v:group>
-            </w:pict>
-          </mc:Fallback>
-        </mc:AlternateContent>
-      </w:r>
-      <w:r>
-        <mc:AlternateContent>
-          <mc:Choice Requires="wpg">
-            <w:drawing>
-              <wp:anchor distT="0" distB="0" distL="114300" distR="114300" simplePos="0" relativeHeight="251671552" behindDoc="0" locked="0" layoutInCell="1" allowOverlap="1" wp14:anchorId="302D6231" wp14:editId="581CCF63">
-                <wp:simplePos x="0" y="0"/>
-                <wp:positionH relativeFrom="column">
-                  <wp:posOffset>2892977</wp:posOffset>
-                </wp:positionH>
-                <wp:positionV relativeFrom="paragraph">
-                  <wp:posOffset>365429</wp:posOffset>
-                </wp:positionV>
-                <wp:extent cx="516835" cy="368465"/>
-                <wp:effectExtent l="0" t="0" r="36195" b="0"/>
-                <wp:wrapNone/>
-                <wp:docPr id="25" name="Gruppieren 11">
-                  <a:extLst xmlns:a="http://schemas.openxmlformats.org/drawingml/2006/main"/>
-                </wp:docPr>
-                <wp:cNvGraphicFramePr/>
-                <a:graphic xmlns:a="http://schemas.openxmlformats.org/drawingml/2006/main">
-                  <a:graphicData uri="http://schemas.microsoft.com/office/word/2010/wordprocessingGroup">
-                    <wpg:wgp>
-                      <wpg:cNvGrpSpPr/>
-                      <wpg:grpSpPr>
-                        <a:xfrm>
-                          <a:off x="0" y="0"/>
-                          <a:ext cx="516835" cy="368465"/>
-                          <a:chOff x="0" y="0"/>
-                          <a:chExt cx="907040" cy="369332"/>
-                        </a:xfrm>
-                      </wpg:grpSpPr>
-                      <wps:wsp>
-                        <wps:cNvPr id="26" name="Gerader Verbinder 26">
-                          <a:extLst/>
-                        </wps:cNvPr>
-                        <wps:cNvCnPr>
-                          <a:cxnSpLocks/>
-                        </wps:cNvCnPr>
-                        <wps:spPr>
-                          <a:xfrm>
-                            <a:off x="0" y="309130"/>
-                            <a:ext cx="907040" cy="0"/>
-                          </a:xfrm>
-                          <a:prstGeom prst="line">
-                            <a:avLst/>
-                          </a:prstGeom>
-                        </wps:spPr>
-                        <wps:style>
-                          <a:lnRef idx="1">
-                            <a:schemeClr val="dk1"/>
-                          </a:lnRef>
-                          <a:fillRef idx="0">
-                            <a:schemeClr val="dk1"/>
-                          </a:fillRef>
-                          <a:effectRef idx="0">
-                            <a:schemeClr val="dk1"/>
-                          </a:effectRef>
-                          <a:fontRef idx="minor">
-                            <a:schemeClr val="tx1"/>
-                          </a:fontRef>
-                        </wps:style>
-                        <wps:bodyPr/>
-                      </wps:wsp>
-                      <wps:wsp>
-                        <wps:cNvPr id="27" name="Textfeld 9">
-                          <a:extLst/>
-                        </wps:cNvPr>
-                        <wps:cNvSpPr txBox="1"/>
-                        <wps:spPr>
-                          <a:xfrm>
-                            <a:off x="324932" y="0"/>
-                            <a:ext cx="257175" cy="369332"/>
-                          </a:xfrm>
-                          <a:prstGeom prst="rect">
-                            <a:avLst/>
-                          </a:prstGeom>
-                          <a:noFill/>
-                        </wps:spPr>
-                        <wps:txbx>
-                          <w:txbxContent>
-                            <w:p>
-                              <w:pPr>
-                                <w:pStyle w:val="StandardWeb"/>
-                                <w:spacing w:before="0" w:beforeAutospacing="0" w:after="0" w:afterAutospacing="0"/>
-                              </w:pPr>
-                              <w:r>
-                                <w:rPr>
-                                  <w:rFonts w:asciiTheme="minorHAnsi" w:hAnsi="Calibri" w:cstheme="minorBidi"/>
-                                  <w:color w:val="000000" w:themeColor="text1"/>
-                                  <w:kern w:val="24"/>
-                                  <w:sz w:val="36"/>
-                                  <w:szCs w:val="36"/>
-                                </w:rPr>
-                                <w:t>c</w:t>
-                              </w:r>
-                            </w:p>
-                          </w:txbxContent>
-                        </wps:txbx>
-                        <wps:bodyPr wrap="square" rtlCol="0">
-                          <a:noAutofit/>
-                        </wps:bodyPr>
-                      </wps:wsp>
-                    </wpg:wgp>
-                  </a:graphicData>
-                </a:graphic>
-                <wp14:sizeRelH relativeFrom="margin">
-                  <wp14:pctWidth>0</wp14:pctWidth>
-                </wp14:sizeRelH>
-                <wp14:sizeRelV relativeFrom="margin">
-                  <wp14:pctHeight>0</wp14:pctHeight>
-                </wp14:sizeRelV>
-              </wp:anchor>
-            </w:drawing>
-          </mc:Choice>
-          <mc:Fallback>
-            <w:pict>
-              <v:group w14:anchorId="302D6231" id="_x0000_s1041" style="position:absolute;left:0;text-align:left;margin-left:227.8pt;margin-top:28.75pt;width:40.7pt;height:29pt;z-index:251671552;mso-width-relative:margin;mso-height-relative:margin" coordsize="9070,3693" o:gfxdata="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">
-                <v:line id="Gerader Verbinder 26" o:spid="_x0000_s1042" style="position:absolute;visibility:visible;mso-wrap-style:square" from="0,3091" to="9070,3091" o:connectortype="straight" o:gfxdata="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" strokecolor="black [3200]" strokeweight=".5pt">
-                  <v:stroke joinstyle="miter"/>
-                  <o:lock v:ext="edit" shapetype="f"/>
-                </v:line>
-                <v:shape id="Textfeld 9" o:spid="_x0000_s1043" type="#_x0000_t202" style="position:absolute;left:3249;width:2572;height:3693;visibility:visible;mso-wrap-style:square;v-text-anchor:top" o:gfxdata="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" filled="f" stroked="f">
-                  <v:textbox>
-                    <w:txbxContent>
-                      <w:p>
-                        <w:pPr>
-                          <w:pStyle w:val="StandardWeb"/>
-                          <w:spacing w:before="0" w:beforeAutospacing="0" w:after="0" w:afterAutospacing="0"/>
-                        </w:pPr>
-                        <w:r>
-                          <w:rPr>
-                            <w:rFonts w:asciiTheme="minorHAnsi" w:hAnsi="Calibri" w:cstheme="minorBidi"/>
-                            <w:color w:val="000000" w:themeColor="text1"/>
-                            <w:kern w:val="24"/>
-                            <w:sz w:val="36"/>
-                            <w:szCs w:val="36"/>
-                          </w:rPr>
-                          <w:t>c</w:t>
-                        </w:r>
-                      </w:p>
-                    </w:txbxContent>
-                  </v:textbox>
-                </v:shape>
-              </v:group>
-            </w:pict>
-          </mc:Fallback>
-        </mc:AlternateContent>
-      </w:r>
-      <w:r>
-        <w:rPr>
-          <w:noProof/>
-        </w:rPr>
-        <mc:AlternateContent>
-          <mc:Choice Requires="wpg">
-            <w:drawing>
-              <wp:anchor distT="0" distB="0" distL="114300" distR="114300" simplePos="0" relativeHeight="251669504" behindDoc="0" locked="0" layoutInCell="1" allowOverlap="1" wp14:anchorId="644CDDC8" wp14:editId="73E5332B">
-                <wp:simplePos x="0" y="0"/>
-                <wp:positionH relativeFrom="column">
-                  <wp:posOffset>1040323</wp:posOffset>
-                </wp:positionH>
-                <wp:positionV relativeFrom="paragraph">
-                  <wp:posOffset>436521</wp:posOffset>
-                </wp:positionV>
-                <wp:extent cx="492981" cy="531467"/>
-                <wp:effectExtent l="0" t="0" r="21590" b="0"/>
-                <wp:wrapNone/>
-                <wp:docPr id="22" name="Gruppieren 11">
-                  <a:extLst xmlns:a="http://schemas.openxmlformats.org/drawingml/2006/main"/>
-                </wp:docPr>
-                <wp:cNvGraphicFramePr/>
-                <a:graphic xmlns:a="http://schemas.openxmlformats.org/drawingml/2006/main">
-                  <a:graphicData uri="http://schemas.microsoft.com/office/word/2010/wordprocessingGroup">
-                    <wpg:wgp>
-                      <wpg:cNvGrpSpPr/>
-                      <wpg:grpSpPr>
-                        <a:xfrm>
-                          <a:off x="0" y="0"/>
-                          <a:ext cx="492981" cy="531467"/>
-                          <a:chOff x="0" y="0"/>
-                          <a:chExt cx="907040" cy="369332"/>
-                        </a:xfrm>
-                      </wpg:grpSpPr>
-                      <wps:wsp>
-                        <wps:cNvPr id="23" name="Gerader Verbinder 23">
-                          <a:extLst/>
-                        </wps:cNvPr>
-                        <wps:cNvCnPr>
-                          <a:cxnSpLocks/>
-                        </wps:cNvCnPr>
-                        <wps:spPr>
-                          <a:xfrm>
-                            <a:off x="0" y="309130"/>
-                            <a:ext cx="907040" cy="0"/>
-                          </a:xfrm>
-                          <a:prstGeom prst="line">
-                            <a:avLst/>
-                          </a:prstGeom>
-                        </wps:spPr>
-                        <wps:style>
-                          <a:lnRef idx="1">
-                            <a:schemeClr val="dk1"/>
-                          </a:lnRef>
-                          <a:fillRef idx="0">
-                            <a:schemeClr val="dk1"/>
-                          </a:fillRef>
-                          <a:effectRef idx="0">
-                            <a:schemeClr val="dk1"/>
-                          </a:effectRef>
-                          <a:fontRef idx="minor">
-                            <a:schemeClr val="tx1"/>
-                          </a:fontRef>
-                        </wps:style>
-                        <wps:bodyPr/>
-                      </wps:wsp>
-                      <wps:wsp>
-                        <wps:cNvPr id="24" name="Textfeld 9">
-                          <a:extLst/>
-                        </wps:cNvPr>
-                        <wps:cNvSpPr txBox="1"/>
-                        <wps:spPr>
-                          <a:xfrm>
-                            <a:off x="324932" y="0"/>
-                            <a:ext cx="257175" cy="369332"/>
-                          </a:xfrm>
-                          <a:prstGeom prst="rect">
-                            <a:avLst/>
-                          </a:prstGeom>
-                          <a:noFill/>
-                        </wps:spPr>
-                        <wps:txbx>
-                          <w:txbxContent>
-                            <w:p>
-                              <w:pPr>
-                                <w:pStyle w:val="StandardWeb"/>
-                                <w:spacing w:before="0" w:beforeAutospacing="0" w:after="0" w:afterAutospacing="0"/>
-                              </w:pPr>
-                              <w:r>
-                                <w:rPr>
-                                  <w:rFonts w:asciiTheme="minorHAnsi" w:hAnsi="Calibri" w:cstheme="minorBidi"/>
-                                  <w:color w:val="000000" w:themeColor="text1"/>
-                                  <w:kern w:val="24"/>
-                                  <w:sz w:val="36"/>
-                                  <w:szCs w:val="36"/>
-                                </w:rPr>
-                                <w:t>b</w:t>
-                              </w:r>
-                            </w:p>
-                          </w:txbxContent>
-                        </wps:txbx>
-                        <wps:bodyPr wrap="square" rtlCol="0">
-                          <a:noAutofit/>
-                        </wps:bodyPr>
-                      </wps:wsp>
-                    </wpg:wgp>
-                  </a:graphicData>
-                </a:graphic>
-                <wp14:sizeRelH relativeFrom="margin">
-                  <wp14:pctWidth>0</wp14:pctWidth>
-                </wp14:sizeRelH>
-                <wp14:sizeRelV relativeFrom="margin">
-                  <wp14:pctHeight>0</wp14:pctHeight>
-                </wp14:sizeRelV>
-              </wp:anchor>
-            </w:drawing>
-          </mc:Choice>
-          <mc:Fallback>
-            <w:pict>
-              <v:group w14:anchorId="644CDDC8" id="_x0000_s1044" style="position:absolute;left:0;text-align:left;margin-left:81.9pt;margin-top:34.35pt;width:38.8pt;height:41.85pt;z-index:251669504;mso-width-relative:margin;mso-height-relative:margin" coordsize="9070,3693" o:gfxdata="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">
-                <v:line id="Gerader Verbinder 23" o:spid="_x0000_s1045" style="position:absolute;visibility:visible;mso-wrap-style:square" from="0,3091" to="9070,3091" o:connectortype="straight" o:gfxdata="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" strokecolor="black [3200]" strokeweight=".5pt">
-                  <v:stroke joinstyle="miter"/>
-                  <o:lock v:ext="edit" shapetype="f"/>
-                </v:line>
-                <v:shape id="Textfeld 9" o:spid="_x0000_s1046" type="#_x0000_t202" style="position:absolute;left:3249;width:2572;height:3693;visibility:visible;mso-wrap-style:square;v-text-anchor:top" o:gfxdata="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" filled="f" stroked="f">
-                  <v:textbox>
-                    <w:txbxContent>
-                      <w:p>
-                        <w:pPr>
-                          <w:pStyle w:val="StandardWeb"/>
-                          <w:spacing w:before="0" w:beforeAutospacing="0" w:after="0" w:afterAutospacing="0"/>
-                        </w:pPr>
-                        <w:r>
-                          <w:rPr>
-                            <w:rFonts w:asciiTheme="minorHAnsi" w:hAnsi="Calibri" w:cstheme="minorBidi"/>
-                            <w:color w:val="000000" w:themeColor="text1"/>
-                            <w:kern w:val="24"/>
-                            <w:sz w:val="36"/>
-                            <w:szCs w:val="36"/>
-                          </w:rPr>
-                          <w:t>b</w:t>
-                        </w:r>
-                      </w:p>
-                    </w:txbxContent>
-                  </v:textbox>
-                </v:shape>
-              </v:group>
             </w:pict>
           </mc:Fallback>
         </mc:AlternateContent>
@@ -1354,10 +1364,7 @@
                                 <w:jc w:val="both"/>
                               </w:pPr>
                               <w:r>
-                                <w:t>p1()</w:t>
-                              </w:r>
-                              <w:r>
-                                <w:t>:</w:t>
+                                <w:t>p1():</w:t>
                               </w:r>
                               <w:proofErr w:type="spellStart"/>
                               <w:r>
@@ -1464,10 +1471,7 @@
                           <w:jc w:val="both"/>
                         </w:pPr>
                         <w:r>
-                          <w:t>p1()</w:t>
-                        </w:r>
-                        <w:r>
-                          <w:t>:</w:t>
+                          <w:t>p1():</w:t>
                         </w:r>
                         <w:proofErr w:type="spellStart"/>
                         <w:r>
@@ -1942,6 +1946,7 @@
   <w:style w:type="character" w:default="1" w:styleId="Absatz-Standardschriftart">
     <w:name w:val="Default Paragraph Font"/>
     <w:uiPriority w:val="1"/>
+    <w:semiHidden/>
     <w:unhideWhenUsed/>
   </w:style>
   <w:style w:type="table" w:default="1" w:styleId="NormaleTabelle">
